--- a/SWEN3000/20190603/Class Summary.docx
+++ b/SWEN3000/20190603/Class Summary.docx
@@ -4,6 +4,7 @@
   <w:body>
     <w:p>
       <w:pPr>
+        <w:jc w:val="both"/>
         <w:rPr>
           <w:rFonts w:cs="Times New Roman"/>
           <w:szCs w:val="24"/>
@@ -19,6 +20,7 @@
     </w:p>
     <w:p>
       <w:pPr>
+        <w:jc w:val="both"/>
         <w:rPr>
           <w:rFonts w:cs="Times New Roman"/>
           <w:szCs w:val="24"/>
@@ -43,11 +45,21 @@
           <w:rFonts w:cs="Times New Roman"/>
           <w:szCs w:val="24"/>
         </w:rPr>
-        <w:t>Application Development for iOS</w:t>
-      </w:r>
-    </w:p>
-    <w:p>
-      <w:pPr>
+        <w:t xml:space="preserve">Application Development for </w:t>
+      </w:r>
+      <w:proofErr w:type="spellStart"/>
+      <w:r>
+        <w:rPr>
+          <w:rFonts w:cs="Times New Roman"/>
+          <w:szCs w:val="24"/>
+        </w:rPr>
+        <w:t>iOS</w:t>
+      </w:r>
+      <w:proofErr w:type="spellEnd"/>
+    </w:p>
+    <w:p>
+      <w:pPr>
+        <w:jc w:val="both"/>
         <w:rPr>
           <w:rFonts w:cs="Times New Roman"/>
           <w:szCs w:val="24"/>
@@ -74,8 +86,6 @@
         </w:rPr>
         <w:t xml:space="preserve"> 03</w:t>
       </w:r>
-      <w:bookmarkStart w:id="0" w:name="_GoBack"/>
-      <w:bookmarkEnd w:id="0"/>
       <w:r>
         <w:rPr>
           <w:rFonts w:cs="Times New Roman"/>
@@ -86,6 +96,7 @@
     </w:p>
     <w:p>
       <w:pPr>
+        <w:jc w:val="both"/>
         <w:rPr>
           <w:rFonts w:cs="Times New Roman"/>
           <w:sz w:val="32"/>
@@ -102,26 +113,378 @@
       </w:r>
     </w:p>
     <w:p>
+      <w:pPr>
+        <w:jc w:val="both"/>
+      </w:pPr>
       <w:r>
         <w:tab/>
       </w:r>
+      <w:r>
+        <w:t xml:space="preserve">In the class on the date shown above we </w:t>
+      </w:r>
+      <w:r>
+        <w:t>learn</w:t>
+      </w:r>
+      <w:r>
+        <w:t>t valuable market statistics and strategies</w:t>
+      </w:r>
+      <w:r>
+        <w:t xml:space="preserve"> such as </w:t>
+      </w:r>
+      <w:r>
+        <w:t xml:space="preserve">what </w:t>
+      </w:r>
+      <w:proofErr w:type="spellStart"/>
+      <w:r>
+        <w:t>iOS</w:t>
+      </w:r>
+      <w:proofErr w:type="spellEnd"/>
+      <w:r>
+        <w:t xml:space="preserve"> models have been discontinued</w:t>
+      </w:r>
+      <w:r>
+        <w:t xml:space="preserve">, </w:t>
+      </w:r>
+      <w:r>
+        <w:t xml:space="preserve">the </w:t>
+      </w:r>
+      <w:proofErr w:type="spellStart"/>
+      <w:r>
+        <w:t>iOS</w:t>
+      </w:r>
+      <w:proofErr w:type="spellEnd"/>
+      <w:r>
+        <w:t xml:space="preserve"> operating system popularity versus its competitors</w:t>
+      </w:r>
+      <w:r>
+        <w:t xml:space="preserve"> and good penetration strategies in China.</w:t>
+      </w:r>
+      <w:r>
+        <w:t xml:space="preserve"> We also revisited the MVC architecture that </w:t>
+      </w:r>
+      <w:proofErr w:type="spellStart"/>
+      <w:r>
+        <w:t>iOS</w:t>
+      </w:r>
+      <w:proofErr w:type="spellEnd"/>
+      <w:r>
+        <w:t xml:space="preserve"> device use</w:t>
+      </w:r>
+      <w:r>
+        <w:t>, the</w:t>
+      </w:r>
+      <w:r>
+        <w:t xml:space="preserve"> Main Loop </w:t>
+      </w:r>
+      <w:r>
+        <w:t>which controls the ope</w:t>
+      </w:r>
+      <w:r>
+        <w:t>rations of running applications</w:t>
+      </w:r>
+      <w:r>
+        <w:t>,</w:t>
+      </w:r>
+      <w:r>
+        <w:t xml:space="preserve"> the </w:t>
+      </w:r>
+      <w:proofErr w:type="spellStart"/>
+      <w:r>
+        <w:t>UIKit</w:t>
+      </w:r>
+      <w:proofErr w:type="spellEnd"/>
+      <w:r>
+        <w:t xml:space="preserve"> and Location Services that was taught in the previous class.</w:t>
+      </w:r>
+    </w:p>
+    <w:p>
+      <w:pPr>
+        <w:jc w:val="both"/>
+      </w:pPr>
+    </w:p>
+    <w:p>
+      <w:pPr>
+        <w:jc w:val="both"/>
+      </w:pPr>
+      <w:r>
+        <w:t>For the class exercise we were required to complete the activities from the previous class. They are:</w:t>
+      </w:r>
     </w:p>
     <w:p>
       <w:pPr>
         <w:pStyle w:val="ListParagraph"/>
-      </w:pPr>
+        <w:numPr>
+          <w:ilvl w:val="0"/>
+          <w:numId w:val="5"/>
+        </w:numPr>
+        <w:jc w:val="both"/>
+      </w:pPr>
+      <w:r>
+        <w:t xml:space="preserve">Compile, run, and understand the Maps service </w:t>
+      </w:r>
+      <w:proofErr w:type="spellStart"/>
+      <w:r>
+        <w:t>iOS</w:t>
+      </w:r>
+      <w:proofErr w:type="spellEnd"/>
+      <w:r>
+        <w:t xml:space="preserve"> app</w:t>
+      </w:r>
     </w:p>
     <w:p>
       <w:pPr>
         <w:pStyle w:val="ListParagraph"/>
-      </w:pPr>
+        <w:ind w:left="360"/>
+        <w:jc w:val="both"/>
+      </w:pPr>
+      <w:r>
+        <w:t>The app was compiled and run. A picture of the running application is provided in this project’s directory.</w:t>
+      </w:r>
     </w:p>
     <w:p>
       <w:pPr>
         <w:pStyle w:val="ListParagraph"/>
-      </w:pPr>
-    </w:p>
-    <w:p/>
+        <w:numPr>
+          <w:ilvl w:val="0"/>
+          <w:numId w:val="5"/>
+        </w:numPr>
+        <w:jc w:val="both"/>
+      </w:pPr>
+      <w:r>
+        <w:t xml:space="preserve">Research and compare how maps service work in </w:t>
+      </w:r>
+      <w:proofErr w:type="spellStart"/>
+      <w:r>
+        <w:t>iOS</w:t>
+      </w:r>
+      <w:proofErr w:type="spellEnd"/>
+      <w:r>
+        <w:t>/Android</w:t>
+      </w:r>
+    </w:p>
+    <w:p>
+      <w:pPr>
+        <w:pStyle w:val="ListParagraph"/>
+        <w:ind w:left="360"/>
+        <w:jc w:val="both"/>
+      </w:pPr>
+      <w:r>
+        <w:t xml:space="preserve">The map services in both Android and </w:t>
+      </w:r>
+      <w:proofErr w:type="spellStart"/>
+      <w:r>
+        <w:t>iOS</w:t>
+      </w:r>
+      <w:proofErr w:type="spellEnd"/>
+      <w:r>
+        <w:t xml:space="preserve"> use a combination of GPS coordinates and proximity from cell towers located within range in order to provide a very accurate approximation of where the user is located.</w:t>
+      </w:r>
+    </w:p>
+    <w:p>
+      <w:pPr>
+        <w:pStyle w:val="ListParagraph"/>
+        <w:numPr>
+          <w:ilvl w:val="0"/>
+          <w:numId w:val="5"/>
+        </w:numPr>
+        <w:jc w:val="both"/>
+      </w:pPr>
+      <w:r>
+        <w:t>Add an option to choose standard/satellite/hybrid map layers</w:t>
+      </w:r>
+    </w:p>
+    <w:p>
+      <w:pPr>
+        <w:pStyle w:val="ListParagraph"/>
+        <w:numPr>
+          <w:ilvl w:val="0"/>
+          <w:numId w:val="5"/>
+        </w:numPr>
+        <w:jc w:val="both"/>
+      </w:pPr>
+      <w:r>
+        <w:t xml:space="preserve">Try different map/location services in </w:t>
+      </w:r>
+      <w:proofErr w:type="spellStart"/>
+      <w:r>
+        <w:t>iOS</w:t>
+      </w:r>
+      <w:proofErr w:type="spellEnd"/>
+      <w:r>
+        <w:t xml:space="preserve">, e.g. </w:t>
+      </w:r>
+      <w:proofErr w:type="spellStart"/>
+      <w:r>
+        <w:t>Tencent</w:t>
+      </w:r>
+      <w:proofErr w:type="spellEnd"/>
+      <w:r>
+        <w:t xml:space="preserve"> LBS</w:t>
+      </w:r>
+    </w:p>
+    <w:p>
+      <w:pPr>
+        <w:pStyle w:val="ListParagraph"/>
+        <w:numPr>
+          <w:ilvl w:val="0"/>
+          <w:numId w:val="5"/>
+        </w:numPr>
+        <w:jc w:val="both"/>
+      </w:pPr>
+      <w:r>
+        <w:t xml:space="preserve">Compile, run, and understand the HTTP/JSON </w:t>
+      </w:r>
+      <w:proofErr w:type="spellStart"/>
+      <w:r>
+        <w:t>iOS</w:t>
+      </w:r>
+      <w:proofErr w:type="spellEnd"/>
+      <w:r>
+        <w:t xml:space="preserve"> app</w:t>
+      </w:r>
+    </w:p>
+    <w:p>
+      <w:pPr>
+        <w:pStyle w:val="ListParagraph"/>
+        <w:numPr>
+          <w:ilvl w:val="0"/>
+          <w:numId w:val="5"/>
+        </w:numPr>
+        <w:jc w:val="both"/>
+      </w:pPr>
+      <w:r>
+        <w:t xml:space="preserve">Research and compare how HTTP/JSON work in </w:t>
+      </w:r>
+      <w:proofErr w:type="spellStart"/>
+      <w:r>
+        <w:t>iOS</w:t>
+      </w:r>
+      <w:proofErr w:type="spellEnd"/>
+      <w:r>
+        <w:t>/Android</w:t>
+      </w:r>
+    </w:p>
+    <w:p>
+      <w:pPr>
+        <w:pStyle w:val="ListParagraph"/>
+        <w:ind w:left="360"/>
+        <w:jc w:val="both"/>
+      </w:pPr>
+      <w:r>
+        <w:lastRenderedPageBreak/>
+        <w:t xml:space="preserve">In android JSON string that is received from a server should be serialized using a Class. This can then be carried out quickly using the GSON </w:t>
+      </w:r>
+    </w:p>
+    <w:p>
+      <w:pPr>
+        <w:pStyle w:val="ListParagraph"/>
+        <w:numPr>
+          <w:ilvl w:val="0"/>
+          <w:numId w:val="5"/>
+        </w:numPr>
+        <w:jc w:val="both"/>
+      </w:pPr>
+      <w:r>
+        <w:t xml:space="preserve">Try </w:t>
+      </w:r>
+      <w:proofErr w:type="spellStart"/>
+      <w:r>
+        <w:t>Alamofire</w:t>
+      </w:r>
+      <w:proofErr w:type="spellEnd"/>
+      <w:r>
+        <w:t xml:space="preserve"> for HTTP connection in </w:t>
+      </w:r>
+      <w:proofErr w:type="spellStart"/>
+      <w:r>
+        <w:t>iOS</w:t>
+      </w:r>
+      <w:proofErr w:type="spellEnd"/>
+    </w:p>
+    <w:p>
+      <w:pPr>
+        <w:pStyle w:val="ListParagraph"/>
+        <w:ind w:left="360"/>
+        <w:jc w:val="both"/>
+      </w:pPr>
+      <w:proofErr w:type="spellStart"/>
+      <w:r>
+        <w:t>Almofire</w:t>
+      </w:r>
+      <w:proofErr w:type="spellEnd"/>
+      <w:r>
+        <w:t xml:space="preserve"> was included into the app using pods</w:t>
+      </w:r>
+    </w:p>
+    <w:p>
+      <w:pPr>
+        <w:pStyle w:val="ListParagraph"/>
+        <w:numPr>
+          <w:ilvl w:val="0"/>
+          <w:numId w:val="5"/>
+        </w:numPr>
+        <w:jc w:val="both"/>
+      </w:pPr>
+      <w:r>
+        <w:t>Try different HTTP connection methods</w:t>
+      </w:r>
+    </w:p>
+    <w:p>
+      <w:pPr>
+        <w:pStyle w:val="ListParagraph"/>
+        <w:ind w:left="360"/>
+        <w:jc w:val="both"/>
+      </w:pPr>
+      <w:proofErr w:type="spellStart"/>
+      <w:r>
+        <w:t>URLSessions</w:t>
+      </w:r>
+      <w:proofErr w:type="spellEnd"/>
+      <w:r>
+        <w:t xml:space="preserve"> were used to make requests to the server</w:t>
+      </w:r>
+    </w:p>
+    <w:p>
+      <w:pPr>
+        <w:pStyle w:val="ListParagraph"/>
+        <w:numPr>
+          <w:ilvl w:val="0"/>
+          <w:numId w:val="5"/>
+        </w:numPr>
+        <w:jc w:val="both"/>
+      </w:pPr>
+      <w:r>
+        <w:t>Try decode more JSON fields, including your current web service</w:t>
+      </w:r>
+    </w:p>
+    <w:p>
+      <w:pPr>
+        <w:pStyle w:val="ListParagraph"/>
+        <w:ind w:left="360"/>
+        <w:jc w:val="both"/>
+      </w:pPr>
+      <w:r>
+        <w:t xml:space="preserve">A method was created to make requests to the server. It is provided in the </w:t>
+      </w:r>
+      <w:proofErr w:type="spellStart"/>
+      <w:r>
+        <w:t>TaskFetcher</w:t>
+      </w:r>
+      <w:bookmarkStart w:id="0" w:name="_GoBack"/>
+      <w:bookmarkEnd w:id="0"/>
+      <w:r>
+        <w:t>.swift</w:t>
+      </w:r>
+      <w:proofErr w:type="spellEnd"/>
+      <w:r>
+        <w:t xml:space="preserve"> file.</w:t>
+      </w:r>
+    </w:p>
+    <w:p>
+      <w:pPr>
+        <w:jc w:val="both"/>
+      </w:pPr>
+    </w:p>
     <w:sectPr>
       <w:pgSz w:w="12240" w:h="15840"/>
       <w:pgMar w:top="1440" w:right="1440" w:bottom="1440" w:left="1440" w:header="720" w:footer="720" w:gutter="0"/>
@@ -337,6 +700,178 @@
     </w:lvl>
   </w:abstractNum>
   <w:abstractNum w:abstractNumId="2">
+    <w:nsid w:val="51625B20"/>
+    <w:multiLevelType w:val="hybridMultilevel"/>
+    <w:tmpl w:val="2F0E7B38"/>
+    <w:lvl w:ilvl="0" w:tplc="0409000F">
+      <w:start w:val="1"/>
+      <w:numFmt w:val="decimal"/>
+      <w:lvlText w:val="%1."/>
+      <w:lvlJc w:val="left"/>
+      <w:pPr>
+        <w:ind w:left="360" w:hanging="360"/>
+      </w:pPr>
+    </w:lvl>
+    <w:lvl w:ilvl="1" w:tplc="04090019" w:tentative="1">
+      <w:start w:val="1"/>
+      <w:numFmt w:val="lowerLetter"/>
+      <w:lvlText w:val="%2."/>
+      <w:lvlJc w:val="left"/>
+      <w:pPr>
+        <w:ind w:left="1080" w:hanging="360"/>
+      </w:pPr>
+    </w:lvl>
+    <w:lvl w:ilvl="2" w:tplc="0409001B" w:tentative="1">
+      <w:start w:val="1"/>
+      <w:numFmt w:val="lowerRoman"/>
+      <w:lvlText w:val="%3."/>
+      <w:lvlJc w:val="right"/>
+      <w:pPr>
+        <w:ind w:left="1800" w:hanging="180"/>
+      </w:pPr>
+    </w:lvl>
+    <w:lvl w:ilvl="3" w:tplc="0409000F" w:tentative="1">
+      <w:start w:val="1"/>
+      <w:numFmt w:val="decimal"/>
+      <w:lvlText w:val="%4."/>
+      <w:lvlJc w:val="left"/>
+      <w:pPr>
+        <w:ind w:left="2520" w:hanging="360"/>
+      </w:pPr>
+    </w:lvl>
+    <w:lvl w:ilvl="4" w:tplc="04090019" w:tentative="1">
+      <w:start w:val="1"/>
+      <w:numFmt w:val="lowerLetter"/>
+      <w:lvlText w:val="%5."/>
+      <w:lvlJc w:val="left"/>
+      <w:pPr>
+        <w:ind w:left="3240" w:hanging="360"/>
+      </w:pPr>
+    </w:lvl>
+    <w:lvl w:ilvl="5" w:tplc="0409001B" w:tentative="1">
+      <w:start w:val="1"/>
+      <w:numFmt w:val="lowerRoman"/>
+      <w:lvlText w:val="%6."/>
+      <w:lvlJc w:val="right"/>
+      <w:pPr>
+        <w:ind w:left="3960" w:hanging="180"/>
+      </w:pPr>
+    </w:lvl>
+    <w:lvl w:ilvl="6" w:tplc="0409000F" w:tentative="1">
+      <w:start w:val="1"/>
+      <w:numFmt w:val="decimal"/>
+      <w:lvlText w:val="%7."/>
+      <w:lvlJc w:val="left"/>
+      <w:pPr>
+        <w:ind w:left="4680" w:hanging="360"/>
+      </w:pPr>
+    </w:lvl>
+    <w:lvl w:ilvl="7" w:tplc="04090019" w:tentative="1">
+      <w:start w:val="1"/>
+      <w:numFmt w:val="lowerLetter"/>
+      <w:lvlText w:val="%8."/>
+      <w:lvlJc w:val="left"/>
+      <w:pPr>
+        <w:ind w:left="5400" w:hanging="360"/>
+      </w:pPr>
+    </w:lvl>
+    <w:lvl w:ilvl="8" w:tplc="0409001B" w:tentative="1">
+      <w:start w:val="1"/>
+      <w:numFmt w:val="lowerRoman"/>
+      <w:lvlText w:val="%9."/>
+      <w:lvlJc w:val="right"/>
+      <w:pPr>
+        <w:ind w:left="6120" w:hanging="180"/>
+      </w:pPr>
+    </w:lvl>
+  </w:abstractNum>
+  <w:abstractNum w:abstractNumId="3">
+    <w:nsid w:val="66354A20"/>
+    <w:multiLevelType w:val="hybridMultilevel"/>
+    <w:tmpl w:val="D2EC3460"/>
+    <w:lvl w:ilvl="0" w:tplc="0409000F">
+      <w:start w:val="1"/>
+      <w:numFmt w:val="decimal"/>
+      <w:lvlText w:val="%1."/>
+      <w:lvlJc w:val="left"/>
+      <w:pPr>
+        <w:ind w:left="360" w:hanging="360"/>
+      </w:pPr>
+    </w:lvl>
+    <w:lvl w:ilvl="1" w:tplc="04090019" w:tentative="1">
+      <w:start w:val="1"/>
+      <w:numFmt w:val="lowerLetter"/>
+      <w:lvlText w:val="%2."/>
+      <w:lvlJc w:val="left"/>
+      <w:pPr>
+        <w:ind w:left="1080" w:hanging="360"/>
+      </w:pPr>
+    </w:lvl>
+    <w:lvl w:ilvl="2" w:tplc="0409001B" w:tentative="1">
+      <w:start w:val="1"/>
+      <w:numFmt w:val="lowerRoman"/>
+      <w:lvlText w:val="%3."/>
+      <w:lvlJc w:val="right"/>
+      <w:pPr>
+        <w:ind w:left="1800" w:hanging="180"/>
+      </w:pPr>
+    </w:lvl>
+    <w:lvl w:ilvl="3" w:tplc="0409000F" w:tentative="1">
+      <w:start w:val="1"/>
+      <w:numFmt w:val="decimal"/>
+      <w:lvlText w:val="%4."/>
+      <w:lvlJc w:val="left"/>
+      <w:pPr>
+        <w:ind w:left="2520" w:hanging="360"/>
+      </w:pPr>
+    </w:lvl>
+    <w:lvl w:ilvl="4" w:tplc="04090019" w:tentative="1">
+      <w:start w:val="1"/>
+      <w:numFmt w:val="lowerLetter"/>
+      <w:lvlText w:val="%5."/>
+      <w:lvlJc w:val="left"/>
+      <w:pPr>
+        <w:ind w:left="3240" w:hanging="360"/>
+      </w:pPr>
+    </w:lvl>
+    <w:lvl w:ilvl="5" w:tplc="0409001B" w:tentative="1">
+      <w:start w:val="1"/>
+      <w:numFmt w:val="lowerRoman"/>
+      <w:lvlText w:val="%6."/>
+      <w:lvlJc w:val="right"/>
+      <w:pPr>
+        <w:ind w:left="3960" w:hanging="180"/>
+      </w:pPr>
+    </w:lvl>
+    <w:lvl w:ilvl="6" w:tplc="0409000F" w:tentative="1">
+      <w:start w:val="1"/>
+      <w:numFmt w:val="decimal"/>
+      <w:lvlText w:val="%7."/>
+      <w:lvlJc w:val="left"/>
+      <w:pPr>
+        <w:ind w:left="4680" w:hanging="360"/>
+      </w:pPr>
+    </w:lvl>
+    <w:lvl w:ilvl="7" w:tplc="04090019" w:tentative="1">
+      <w:start w:val="1"/>
+      <w:numFmt w:val="lowerLetter"/>
+      <w:lvlText w:val="%8."/>
+      <w:lvlJc w:val="left"/>
+      <w:pPr>
+        <w:ind w:left="5400" w:hanging="360"/>
+      </w:pPr>
+    </w:lvl>
+    <w:lvl w:ilvl="8" w:tplc="0409001B" w:tentative="1">
+      <w:start w:val="1"/>
+      <w:numFmt w:val="lowerRoman"/>
+      <w:lvlText w:val="%9."/>
+      <w:lvlJc w:val="right"/>
+      <w:pPr>
+        <w:ind w:left="6120" w:hanging="180"/>
+      </w:pPr>
+    </w:lvl>
+  </w:abstractNum>
+  <w:abstractNum w:abstractNumId="4">
     <w:nsid w:val="713302A3"/>
     <w:multiLevelType w:val="hybridMultilevel"/>
     <w:tmpl w:val="B96CD3C8"/>
@@ -453,10 +988,16 @@
     <w:abstractNumId w:val="1"/>
   </w:num>
   <w:num w:numId="2">
-    <w:abstractNumId w:val="2"/>
+    <w:abstractNumId w:val="4"/>
   </w:num>
   <w:num w:numId="3">
     <w:abstractNumId w:val="0"/>
+  </w:num>
+  <w:num w:numId="4">
+    <w:abstractNumId w:val="3"/>
+  </w:num>
+  <w:num w:numId="5">
+    <w:abstractNumId w:val="2"/>
   </w:num>
 </w:numbering>
 </file>

--- a/SWEN3000/20190603/Class Summary.docx
+++ b/SWEN3000/20190603/Class Summary.docx
@@ -45,17 +45,8 @@
           <w:rFonts w:cs="Times New Roman"/>
           <w:szCs w:val="24"/>
         </w:rPr>
-        <w:t xml:space="preserve">Application Development for </w:t>
-      </w:r>
-      <w:proofErr w:type="spellStart"/>
-      <w:r>
-        <w:rPr>
-          <w:rFonts w:cs="Times New Roman"/>
-          <w:szCs w:val="24"/>
-        </w:rPr>
-        <w:t>iOS</w:t>
-      </w:r>
-      <w:proofErr w:type="spellEnd"/>
+        <w:t>Application Development for iOS</w:t>
+      </w:r>
     </w:p>
     <w:p>
       <w:pPr>
@@ -132,43 +123,19 @@
         <w:t xml:space="preserve"> such as </w:t>
       </w:r>
       <w:r>
-        <w:t xml:space="preserve">what </w:t>
-      </w:r>
-      <w:proofErr w:type="spellStart"/>
-      <w:r>
-        <w:t>iOS</w:t>
-      </w:r>
-      <w:proofErr w:type="spellEnd"/>
-      <w:r>
-        <w:t xml:space="preserve"> models have been discontinued</w:t>
+        <w:t>what iOS models have been discontinued</w:t>
       </w:r>
       <w:r>
         <w:t xml:space="preserve">, </w:t>
       </w:r>
       <w:r>
-        <w:t xml:space="preserve">the </w:t>
-      </w:r>
-      <w:proofErr w:type="spellStart"/>
-      <w:r>
-        <w:t>iOS</w:t>
-      </w:r>
-      <w:proofErr w:type="spellEnd"/>
-      <w:r>
-        <w:t xml:space="preserve"> operating system popularity versus its competitors</w:t>
+        <w:t>the iOS operating system popularity versus its competitors</w:t>
       </w:r>
       <w:r>
         <w:t xml:space="preserve"> and good penetration strategies in China.</w:t>
       </w:r>
       <w:r>
-        <w:t xml:space="preserve"> We also revisited the MVC architecture that </w:t>
-      </w:r>
-      <w:proofErr w:type="spellStart"/>
-      <w:r>
-        <w:t>iOS</w:t>
-      </w:r>
-      <w:proofErr w:type="spellEnd"/>
-      <w:r>
-        <w:t xml:space="preserve"> device use</w:t>
+        <w:t xml:space="preserve"> We also revisited the MVC architecture that iOS device use</w:t>
       </w:r>
       <w:r>
         <w:t>, the</w:t>
@@ -186,13 +153,8 @@
         <w:t>,</w:t>
       </w:r>
       <w:r>
-        <w:t xml:space="preserve"> the </w:t>
-      </w:r>
-      <w:proofErr w:type="spellStart"/>
-      <w:r>
-        <w:t>UIKit</w:t>
-      </w:r>
-      <w:proofErr w:type="spellEnd"/>
+        <w:t xml:space="preserve"> the UIKit</w:t>
+      </w:r>
       <w:r>
         <w:t xml:space="preserve"> and Location Services that was taught in the previous class.</w:t>
       </w:r>
@@ -220,15 +182,7 @@
         <w:jc w:val="both"/>
       </w:pPr>
       <w:r>
-        <w:t xml:space="preserve">Compile, run, and understand the Maps service </w:t>
-      </w:r>
-      <w:proofErr w:type="spellStart"/>
-      <w:r>
-        <w:t>iOS</w:t>
-      </w:r>
-      <w:proofErr w:type="spellEnd"/>
-      <w:r>
-        <w:t xml:space="preserve"> app</w:t>
+        <w:t>Compile, run, and understand the Maps service iOS app</w:t>
       </w:r>
     </w:p>
     <w:p>
@@ -251,15 +205,7 @@
         <w:jc w:val="both"/>
       </w:pPr>
       <w:r>
-        <w:t xml:space="preserve">Research and compare how maps service work in </w:t>
-      </w:r>
-      <w:proofErr w:type="spellStart"/>
-      <w:r>
-        <w:t>iOS</w:t>
-      </w:r>
-      <w:proofErr w:type="spellEnd"/>
-      <w:r>
-        <w:t>/Android</w:t>
+        <w:t>Research and compare how maps service work in iOS/Android</w:t>
       </w:r>
     </w:p>
     <w:p>
@@ -269,15 +215,7 @@
         <w:jc w:val="both"/>
       </w:pPr>
       <w:r>
-        <w:t xml:space="preserve">The map services in both Android and </w:t>
-      </w:r>
-      <w:proofErr w:type="spellStart"/>
-      <w:r>
-        <w:t>iOS</w:t>
-      </w:r>
-      <w:proofErr w:type="spellEnd"/>
-      <w:r>
-        <w:t xml:space="preserve"> use a combination of GPS coordinates and proximity from cell towers located within range in order to provide a very accurate approximation of where the user is located.</w:t>
+        <w:t>The map services in both Android and iOS use a combination of GPS coordinates and proximity from cell towers located within range in order to provide a very accurate approximation of where the user is located.</w:t>
       </w:r>
     </w:p>
     <w:p>
@@ -296,30 +234,22 @@
     <w:p>
       <w:pPr>
         <w:pStyle w:val="ListParagraph"/>
-        <w:numPr>
-          <w:ilvl w:val="0"/>
-          <w:numId w:val="5"/>
-        </w:numPr>
-        <w:jc w:val="both"/>
-      </w:pPr>
-      <w:r>
-        <w:t xml:space="preserve">Try different map/location services in </w:t>
-      </w:r>
-      <w:proofErr w:type="spellStart"/>
-      <w:r>
-        <w:t>iOS</w:t>
-      </w:r>
-      <w:proofErr w:type="spellEnd"/>
-      <w:r>
-        <w:t xml:space="preserve">, e.g. </w:t>
-      </w:r>
-      <w:proofErr w:type="spellStart"/>
-      <w:r>
-        <w:t>Tencent</w:t>
-      </w:r>
-      <w:proofErr w:type="spellEnd"/>
-      <w:r>
-        <w:t xml:space="preserve"> LBS</w:t>
+        <w:ind w:left="360"/>
+        <w:jc w:val="both"/>
+      </w:pPr>
+      <w:r>
+        <w:t xml:space="preserve">View the </w:t>
+      </w:r>
+      <w:r>
+        <w:t xml:space="preserve">map </w:t>
+      </w:r>
+      <w:bookmarkStart w:id="0" w:name="_GoBack"/>
+      <w:bookmarkEnd w:id="0"/>
+      <w:r>
+        <w:t xml:space="preserve">application submitted in the previous </w:t>
+      </w:r>
+      <w:r>
+        <w:t>class</w:t>
       </w:r>
     </w:p>
     <w:p>
@@ -332,15 +262,7 @@
         <w:jc w:val="both"/>
       </w:pPr>
       <w:r>
-        <w:t xml:space="preserve">Compile, run, and understand the HTTP/JSON </w:t>
-      </w:r>
-      <w:proofErr w:type="spellStart"/>
-      <w:r>
-        <w:t>iOS</w:t>
-      </w:r>
-      <w:proofErr w:type="spellEnd"/>
-      <w:r>
-        <w:t xml:space="preserve"> app</w:t>
+        <w:t>Try different map/location services in iOS, e.g. Tencent LBS</w:t>
       </w:r>
     </w:p>
     <w:p>
@@ -353,26 +275,7 @@
         <w:jc w:val="both"/>
       </w:pPr>
       <w:r>
-        <w:t xml:space="preserve">Research and compare how HTTP/JSON work in </w:t>
-      </w:r>
-      <w:proofErr w:type="spellStart"/>
-      <w:r>
-        <w:t>iOS</w:t>
-      </w:r>
-      <w:proofErr w:type="spellEnd"/>
-      <w:r>
-        <w:t>/Android</w:t>
-      </w:r>
-    </w:p>
-    <w:p>
-      <w:pPr>
-        <w:pStyle w:val="ListParagraph"/>
-        <w:ind w:left="360"/>
-        <w:jc w:val="both"/>
-      </w:pPr>
-      <w:r>
-        <w:lastRenderedPageBreak/>
-        <w:t xml:space="preserve">In android JSON string that is received from a server should be serialized using a Class. This can then be carried out quickly using the GSON </w:t>
+        <w:t>Compile, run, and understand the HTTP/JSON iOS app</w:t>
       </w:r>
     </w:p>
     <w:p>
@@ -385,21 +288,9 @@
         <w:jc w:val="both"/>
       </w:pPr>
       <w:r>
-        <w:t xml:space="preserve">Try </w:t>
-      </w:r>
-      <w:proofErr w:type="spellStart"/>
-      <w:r>
-        <w:t>Alamofire</w:t>
-      </w:r>
-      <w:proofErr w:type="spellEnd"/>
-      <w:r>
-        <w:t xml:space="preserve"> for HTTP connection in </w:t>
-      </w:r>
-      <w:proofErr w:type="spellStart"/>
-      <w:r>
-        <w:t>iOS</w:t>
-      </w:r>
-      <w:proofErr w:type="spellEnd"/>
+        <w:lastRenderedPageBreak/>
+        <w:t>Research and compare how HTTP/JSON work in iOS/Android</w:t>
+      </w:r>
     </w:p>
     <w:p>
       <w:pPr>
@@ -407,13 +298,8 @@
         <w:ind w:left="360"/>
         <w:jc w:val="both"/>
       </w:pPr>
-      <w:proofErr w:type="spellStart"/>
-      <w:r>
-        <w:t>Almofire</w:t>
-      </w:r>
-      <w:proofErr w:type="spellEnd"/>
-      <w:r>
-        <w:t xml:space="preserve"> was included into the app using pods</w:t>
+      <w:r>
+        <w:t xml:space="preserve">In android JSON string that is received from a server should be serialized using a Class. This can then be carried out quickly using the GSON </w:t>
       </w:r>
     </w:p>
     <w:p>
@@ -426,7 +312,7 @@
         <w:jc w:val="both"/>
       </w:pPr>
       <w:r>
-        <w:t>Try different HTTP connection methods</w:t>
+        <w:t>Try Alamofire for HTTP connection in iOS</w:t>
       </w:r>
     </w:p>
     <w:p>
@@ -435,13 +321,8 @@
         <w:ind w:left="360"/>
         <w:jc w:val="both"/>
       </w:pPr>
-      <w:proofErr w:type="spellStart"/>
-      <w:r>
-        <w:t>URLSessions</w:t>
-      </w:r>
-      <w:proofErr w:type="spellEnd"/>
-      <w:r>
-        <w:t xml:space="preserve"> were used to make requests to the server</w:t>
+      <w:r>
+        <w:t>Almofire was included into the app using pods</w:t>
       </w:r>
     </w:p>
     <w:p>
@@ -454,7 +335,7 @@
         <w:jc w:val="both"/>
       </w:pPr>
       <w:r>
-        <w:t>Try decode more JSON fields, including your current web service</w:t>
+        <w:t>Try different HTTP connection methods</w:t>
       </w:r>
     </w:p>
     <w:p>
@@ -464,20 +345,36 @@
         <w:jc w:val="both"/>
       </w:pPr>
       <w:r>
+        <w:t>URLSessions were used to make requests to the server</w:t>
+      </w:r>
+    </w:p>
+    <w:p>
+      <w:pPr>
+        <w:pStyle w:val="ListParagraph"/>
+        <w:numPr>
+          <w:ilvl w:val="0"/>
+          <w:numId w:val="5"/>
+        </w:numPr>
+        <w:jc w:val="both"/>
+      </w:pPr>
+      <w:r>
+        <w:t>Try decode more JSON fields, including your current web service</w:t>
+      </w:r>
+    </w:p>
+    <w:p>
+      <w:pPr>
+        <w:pStyle w:val="ListParagraph"/>
+        <w:ind w:left="360"/>
+        <w:jc w:val="both"/>
+      </w:pPr>
+      <w:r>
         <w:t xml:space="preserve">A method was created to make requests to the server. It is provided in the </w:t>
       </w:r>
-      <w:proofErr w:type="spellStart"/>
       <w:r>
         <w:t>TaskFetcher</w:t>
       </w:r>
-      <w:bookmarkStart w:id="0" w:name="_GoBack"/>
-      <w:bookmarkEnd w:id="0"/>
-      <w:r>
-        <w:t>.swift</w:t>
-      </w:r>
-      <w:proofErr w:type="spellEnd"/>
-      <w:r>
-        <w:t xml:space="preserve"> file.</w:t>
+      <w:r>
+        <w:t>.swift file.</w:t>
       </w:r>
     </w:p>
     <w:p>
